--- a/template/specialist.docx
+++ b/template/specialist.docx
@@ -110,7 +110,16 @@
           <w:bCs/>
           <w:lang w:val="en-US"/>
         </w:rPr>
-        <w:t>{</w:t>
+        <w:t>{pr</w:t>
+      </w:r>
+      <w:r>
+        <w:rPr>
+          <w:rStyle w:val="5"/>
+          <w:rFonts w:ascii="Calibri" w:hAnsi="Calibri" w:cs="Calibri"/>
+          <w:b/>
+          <w:bCs/>
+        </w:rPr>
+        <w:t>ocedure</w:t>
       </w:r>
       <w:r>
         <w:rPr>
@@ -120,7 +129,16 @@
           <w:bCs/>
           <w:lang w:val="en-US"/>
         </w:rPr>
-        <w:t>p</w:t>
+        <w:t>_n</w:t>
+      </w:r>
+      <w:r>
+        <w:rPr>
+          <w:rStyle w:val="5"/>
+          <w:rFonts w:ascii="Calibri" w:hAnsi="Calibri" w:cs="Calibri"/>
+          <w:b/>
+          <w:bCs/>
+        </w:rPr>
+        <w:t>ame</w:t>
       </w:r>
       <w:r>
         <w:rPr>
@@ -130,17 +148,16 @@
           <w:bCs/>
           <w:lang w:val="en-US"/>
         </w:rPr>
-        <w:t>r</w:t>
-      </w:r>
-      <w:r>
-        <w:rPr>
-          <w:rStyle w:val="5"/>
-          <w:rFonts w:ascii="Calibri" w:hAnsi="Calibri" w:cs="Calibri"/>
-          <w:b/>
-          <w:bCs/>
-        </w:rPr>
-        <w:t>ocedure</w:t>
-      </w:r>
+        <w:t>}</w:t>
+      </w:r>
+      <w:r>
+        <w:rPr>
+          <w:rStyle w:val="5"/>
+          <w:rFonts w:ascii="Calibri" w:hAnsi="Calibri" w:cs="Calibri"/>
+        </w:rPr>
+        <w:t xml:space="preserve"> and for CPT Codes </w:t>
+      </w:r>
+      <w:bookmarkStart w:id="0" w:name="_GoBack"/>
       <w:r>
         <w:rPr>
           <w:rStyle w:val="5"/>
@@ -149,16 +166,7 @@
           <w:bCs/>
           <w:lang w:val="en-US"/>
         </w:rPr>
-        <w:t>_n</w:t>
-      </w:r>
-      <w:r>
-        <w:rPr>
-          <w:rStyle w:val="5"/>
-          <w:rFonts w:ascii="Calibri" w:hAnsi="Calibri" w:cs="Calibri"/>
-          <w:b/>
-          <w:bCs/>
-        </w:rPr>
-        <w:t>ame</w:t>
+        <w:t>{</w:t>
       </w:r>
       <w:r>
         <w:rPr>
@@ -168,22 +176,15 @@
           <w:bCs/>
           <w:lang w:val="en-US"/>
         </w:rPr>
-        <w:t>}</w:t>
-      </w:r>
-      <w:r>
-        <w:rPr>
-          <w:rStyle w:val="5"/>
-          <w:rFonts w:ascii="Calibri" w:hAnsi="Calibri" w:cs="Calibri"/>
-        </w:rPr>
-        <w:t xml:space="preserve"> and for CPT Codes </w:t>
-      </w:r>
-      <w:r>
-        <w:rPr>
-          <w:rStyle w:val="5"/>
-          <w:rFonts w:hint="default" w:ascii="Calibri" w:hAnsi="Calibri" w:cs="Calibri"/>
-          <w:lang w:val="en-US"/>
-        </w:rPr>
-        <w:t>{</w:t>
+        <w:t>CPT_code}</w:t>
+      </w:r>
+      <w:bookmarkEnd w:id="0"/>
+      <w:r>
+        <w:rPr>
+          <w:rStyle w:val="5"/>
+          <w:rFonts w:ascii="Calibri" w:hAnsi="Calibri" w:cs="Calibri"/>
+        </w:rPr>
+        <w:t xml:space="preserve">  and for a procedure taking place I the in the following zip code </w:t>
       </w:r>
       <w:r>
         <w:rPr>
@@ -193,7 +194,16 @@
           <w:bCs/>
           <w:lang w:val="en-US"/>
         </w:rPr>
-        <w:t>CPT_code</w:t>
+        <w:t>{zi</w:t>
+      </w:r>
+      <w:r>
+        <w:rPr>
+          <w:rStyle w:val="5"/>
+          <w:rFonts w:ascii="Calibri" w:hAnsi="Calibri" w:cs="Calibri"/>
+          <w:b/>
+          <w:bCs/>
+        </w:rPr>
+        <w:t>p</w:t>
       </w:r>
       <w:r>
         <w:rPr>
@@ -203,14 +213,16 @@
           <w:bCs/>
           <w:lang w:val="en-US"/>
         </w:rPr>
-        <w:t>}</w:t>
-      </w:r>
-      <w:r>
-        <w:rPr>
-          <w:rStyle w:val="5"/>
-          <w:rFonts w:ascii="Calibri" w:hAnsi="Calibri" w:cs="Calibri"/>
-        </w:rPr>
-        <w:t xml:space="preserve">  and for a procedure taking place I the in the following zip code </w:t>
+        <w:t>_c</w:t>
+      </w:r>
+      <w:r>
+        <w:rPr>
+          <w:rStyle w:val="5"/>
+          <w:rFonts w:ascii="Calibri" w:hAnsi="Calibri" w:cs="Calibri"/>
+          <w:b/>
+          <w:bCs/>
+        </w:rPr>
+        <w:t>ode</w:t>
       </w:r>
       <w:r>
         <w:rPr>
@@ -220,54 +232,6 @@
           <w:bCs/>
           <w:lang w:val="en-US"/>
         </w:rPr>
-        <w:t>{</w:t>
-      </w:r>
-      <w:r>
-        <w:rPr>
-          <w:rStyle w:val="5"/>
-          <w:rFonts w:hint="default" w:ascii="Calibri" w:hAnsi="Calibri" w:cs="Calibri"/>
-          <w:b/>
-          <w:bCs/>
-          <w:lang w:val="en-US"/>
-        </w:rPr>
-        <w:t>zi</w:t>
-      </w:r>
-      <w:r>
-        <w:rPr>
-          <w:rStyle w:val="5"/>
-          <w:rFonts w:ascii="Calibri" w:hAnsi="Calibri" w:cs="Calibri"/>
-          <w:b/>
-          <w:bCs/>
-        </w:rPr>
-        <w:t>p</w:t>
-      </w:r>
-      <w:r>
-        <w:rPr>
-          <w:rStyle w:val="5"/>
-          <w:rFonts w:hint="default" w:ascii="Calibri" w:hAnsi="Calibri" w:cs="Calibri"/>
-          <w:b/>
-          <w:bCs/>
-          <w:lang w:val="en-US"/>
-        </w:rPr>
-        <w:t>_c</w:t>
-      </w:r>
-      <w:r>
-        <w:rPr>
-          <w:rStyle w:val="5"/>
-          <w:rFonts w:ascii="Calibri" w:hAnsi="Calibri" w:cs="Calibri"/>
-          <w:b/>
-          <w:bCs/>
-        </w:rPr>
-        <w:t>ode</w:t>
-      </w:r>
-      <w:r>
-        <w:rPr>
-          <w:rStyle w:val="5"/>
-          <w:rFonts w:hint="default" w:ascii="Calibri" w:hAnsi="Calibri" w:cs="Calibri"/>
-          <w:b/>
-          <w:bCs/>
-          <w:lang w:val="en-US"/>
-        </w:rPr>
         <w:t>}</w:t>
       </w:r>
       <w:r>
@@ -325,7 +289,6 @@
           <w:lang w:val="en-US"/>
         </w:rPr>
         <w:tab/>
-        <w:t/>
       </w:r>
       <w:r>
         <w:rPr>
@@ -407,8 +370,6 @@
           <w:lang w:val="en-US"/>
         </w:rPr>
       </w:pPr>
-      <w:bookmarkStart w:id="0" w:name="_GoBack"/>
-      <w:bookmarkEnd w:id="0"/>
     </w:p>
     <w:p>
       <w:pPr>
